--- a/manual tests/manual test.docx
+++ b/manual tests/manual test.docx
@@ -70,6 +70,19 @@
           <w:ilvl w:val="0"/>
           <w:numId w:val="1"/>
         </w:numPr>
+        <w:spacing w:after="0"/>
+      </w:pPr>
+      <w:r>
+        <w:t>In the First Name and Last Name column, the listed names are words and not numbers.</w:t>
+      </w:r>
+    </w:p>
+    <w:p>
+      <w:pPr>
+        <w:spacing w:after="0"/>
+      </w:pPr>
+    </w:p>
+    <w:p>
+      <w:pPr>
         <w:spacing w:after="0"/>
       </w:pPr>
       <w:r>
@@ -83,7 +96,7 @@
               <wp:posOffset>257175</wp:posOffset>
             </wp:positionH>
             <wp:positionV relativeFrom="paragraph">
-              <wp:posOffset>662305</wp:posOffset>
+              <wp:posOffset>43815</wp:posOffset>
             </wp:positionV>
             <wp:extent cx="5943600" cy="3171825"/>
             <wp:effectExtent l="19050" t="0" r="0" b="0"/>
@@ -138,9 +151,204 @@
           </wp:anchor>
         </w:drawing>
       </w:r>
-      <w:r>
-        <w:t>In the First Name and Last Name column, the listed names are words and not numbers.</w:t>
-      </w:r>
+    </w:p>
+    <w:p>
+      <w:pPr>
+        <w:spacing w:after="0"/>
+      </w:pPr>
+    </w:p>
+    <w:p>
+      <w:pPr>
+        <w:spacing w:after="0"/>
+      </w:pPr>
+    </w:p>
+    <w:p>
+      <w:pPr>
+        <w:spacing w:after="0"/>
+      </w:pPr>
+    </w:p>
+    <w:p>
+      <w:pPr>
+        <w:spacing w:after="0"/>
+      </w:pPr>
+    </w:p>
+    <w:p>
+      <w:pPr>
+        <w:spacing w:after="0"/>
+      </w:pPr>
+    </w:p>
+    <w:p>
+      <w:pPr>
+        <w:spacing w:after="0"/>
+      </w:pPr>
+    </w:p>
+    <w:p>
+      <w:pPr>
+        <w:spacing w:after="0"/>
+      </w:pPr>
+    </w:p>
+    <w:p>
+      <w:pPr>
+        <w:spacing w:after="0"/>
+      </w:pPr>
+    </w:p>
+    <w:p>
+      <w:pPr>
+        <w:spacing w:after="0"/>
+      </w:pPr>
+    </w:p>
+    <w:p>
+      <w:pPr>
+        <w:spacing w:after="0"/>
+      </w:pPr>
+    </w:p>
+    <w:p>
+      <w:pPr>
+        <w:spacing w:after="0"/>
+      </w:pPr>
+    </w:p>
+    <w:p>
+      <w:pPr>
+        <w:spacing w:after="0"/>
+      </w:pPr>
+    </w:p>
+    <w:p>
+      <w:pPr>
+        <w:spacing w:after="0"/>
+        <w:rPr>
+          <w:b/>
+          <w:sz w:val="28"/>
+        </w:rPr>
+      </w:pPr>
+      <w:r>
+        <w:rPr>
+          <w:b/>
+          <w:sz w:val="28"/>
+        </w:rPr>
+        <w:t>Android Testing:</w:t>
+      </w:r>
+    </w:p>
+    <w:p>
+      <w:pPr>
+        <w:spacing w:after="0"/>
+      </w:pPr>
+      <w:r>
+        <w:tab/>
+        <w:t>Confirm the following through the IDE:</w:t>
+      </w:r>
+      <w:r>
+        <w:t xml:space="preserve"> </w:t>
+      </w:r>
+    </w:p>
+    <w:p>
+      <w:pPr>
+        <w:pStyle w:val="ListParagraph"/>
+        <w:numPr>
+          <w:ilvl w:val="0"/>
+          <w:numId w:val="1"/>
+        </w:numPr>
+        <w:spacing w:after="0"/>
+      </w:pPr>
+      <w:r>
+        <w:t>Scanning the image located at “src\test\testcode.jpg” will print the following into the log.</w:t>
+      </w:r>
+    </w:p>
+    <w:p>
+      <w:pPr>
+        <w:spacing w:after="0"/>
+        <w:ind w:left="1440"/>
+      </w:pPr>
+      <w:r>
+        <w:t>Barcode = employee_id=5</w:t>
+      </w:r>
+    </w:p>
+    <w:p>
+      <w:pPr>
+        <w:spacing w:after="0"/>
+        <w:ind w:left="1440"/>
+      </w:pPr>
+      <w:r>
+        <w:t>first_name=Kelsey</w:t>
+      </w:r>
+    </w:p>
+    <w:p>
+      <w:pPr>
+        <w:spacing w:after="0"/>
+        <w:ind w:left="1440"/>
+      </w:pPr>
+      <w:r>
+        <w:t>last_name=Yuen</w:t>
+      </w:r>
+    </w:p>
+    <w:p>
+      <w:pPr>
+        <w:pStyle w:val="ListParagraph"/>
+        <w:numPr>
+          <w:ilvl w:val="0"/>
+          <w:numId w:val="1"/>
+        </w:numPr>
+        <w:spacing w:after="0"/>
+      </w:pPr>
+      <w:r>
+        <w:t>The information is only printed once into the log and then the program exits.</w:t>
+      </w:r>
+    </w:p>
+    <w:p>
+      <w:pPr>
+        <w:pStyle w:val="ListParagraph"/>
+        <w:numPr>
+          <w:ilvl w:val="0"/>
+          <w:numId w:val="1"/>
+        </w:numPr>
+        <w:spacing w:after="0"/>
+      </w:pPr>
+      <w:r>
+        <w:t>Scanning the code causes the entry at “</w:t>
+      </w:r>
+      <w:r>
+        <w:t>mighty-sands-7891.herokuapp.com/</w:t>
+      </w:r>
+      <w:r>
+        <w:t>” with the following information (Meeting ID = 4, First Name = Kelsey, Last Name = Yuen) to disappear.</w:t>
+      </w:r>
+    </w:p>
+    <w:p>
+      <w:pPr>
+        <w:pStyle w:val="ListParagraph"/>
+        <w:spacing w:after="0"/>
+        <w:ind w:left="1080"/>
+      </w:pPr>
+    </w:p>
+    <w:p>
+      <w:pPr>
+        <w:pStyle w:val="ListParagraph"/>
+        <w:numPr>
+          <w:ilvl w:val="0"/>
+          <w:numId w:val="1"/>
+        </w:numPr>
+        <w:spacing w:after="0"/>
+      </w:pPr>
+      <w:r>
+        <w:t>Confirm that you can enter an existing Meeting ID and it will delete that entry for that user.</w:t>
+      </w:r>
+    </w:p>
+    <w:p>
+      <w:pPr>
+        <w:pStyle w:val="ListParagraph"/>
+        <w:numPr>
+          <w:ilvl w:val="0"/>
+          <w:numId w:val="1"/>
+        </w:numPr>
+        <w:spacing w:after="0"/>
+      </w:pPr>
+      <w:r>
+        <w:t>Confirm that setting Meeting ID to a nonexistent number does not crash the program.</w:t>
+      </w:r>
+    </w:p>
+    <w:p>
+      <w:pPr>
+        <w:spacing w:after="0"/>
+      </w:pPr>
     </w:p>
     <w:sectPr>
       <w:pgSz w:w="12240" w:h="15840"/>
@@ -170,7 +378,7 @@
         <w:rFonts w:ascii="Symbol" w:hAnsi="Symbol" w:hint="default"/>
       </w:rPr>
     </w:lvl>
-    <w:lvl w:ilvl="1" w:tplc="04090003" w:tentative="1">
+    <w:lvl w:ilvl="1" w:tplc="04090003">
       <w:start w:val="1"/>
       <w:numFmt w:val="bullet"/>
       <w:lvlText w:val="o"/>
